--- a/heuristic_analysis.docx
+++ b/heuristic_analysis.docx
@@ -1,127 +1,1629 @@
 
 <file path=word/document.xml><?xml version="1.0" encoding="utf-8"?>
-<w:document xmlns:wpc="http://schemas.microsoft.com/office/word/2010/wordprocessingCanvas" xmlns:mc="http://schemas.openxmlformats.org/markup-compatibility/2006" xmlns:o="urn:schemas-microsoft-com:office:office" xmlns:r="http://schemas.openxmlformats.org/officeDocument/2006/relationships" xmlns:m="http://schemas.openxmlformats.org/officeDocument/2006/math" xmlns:v="urn:schemas-microsoft-com:vml" xmlns:wp14="http://schemas.microsoft.com/office/word/2010/wordprocessingDrawing" xmlns:wp="http://schemas.openxmlformats.org/drawingml/2006/wordprocessingDrawing" xmlns:w10="urn:schemas-microsoft-com:office:word" xmlns:w="http://schemas.openxmlformats.org/wordprocessingml/2006/main" xmlns:w14="http://schemas.microsoft.com/office/word/2010/wordml" xmlns:w15="http://schemas.microsoft.com/office/word/2012/wordml" xmlns:wpg="http://schemas.microsoft.com/office/word/2010/wordprocessingGroup" xmlns:wpi="http://schemas.microsoft.com/office/word/2010/wordprocessingInk" xmlns:wne="http://schemas.microsoft.com/office/word/2006/wordml" xmlns:wps="http://schemas.microsoft.com/office/word/2010/wordprocessingShape" mc:Ignorable="w14 w15 wp14">
+<w:document xmlns:wpc="http://schemas.microsoft.com/office/word/2010/wordprocessingCanvas" xmlns:cx="http://schemas.microsoft.com/office/drawing/2014/chartex" xmlns:cx1="http://schemas.microsoft.com/office/drawing/2015/9/8/chartex" xmlns:mc="http://schemas.openxmlformats.org/markup-compatibility/2006" xmlns:o="urn:schemas-microsoft-com:office:office" xmlns:r="http://schemas.openxmlformats.org/officeDocument/2006/relationships" xmlns:m="http://schemas.openxmlformats.org/officeDocument/2006/math" xmlns:v="urn:schemas-microsoft-com:vml" xmlns:wp14="http://schemas.microsoft.com/office/word/2010/wordprocessingDrawing" xmlns:wp="http://schemas.openxmlformats.org/drawingml/2006/wordprocessingDrawing" xmlns:w10="urn:schemas-microsoft-com:office:word" xmlns:w="http://schemas.openxmlformats.org/wordprocessingml/2006/main" xmlns:w14="http://schemas.microsoft.com/office/word/2010/wordml" xmlns:w15="http://schemas.microsoft.com/office/word/2012/wordml" xmlns:w16se="http://schemas.microsoft.com/office/word/2015/wordml/symex" xmlns:wpg="http://schemas.microsoft.com/office/word/2010/wordprocessingGroup" xmlns:wpi="http://schemas.microsoft.com/office/word/2010/wordprocessingInk" xmlns:wne="http://schemas.microsoft.com/office/word/2006/wordml" xmlns:wps="http://schemas.microsoft.com/office/word/2010/wordprocessingShape" mc:Ignorable="w14 w15 w16se wp14">
   <w:body>
     <w:p>
       <w:pPr>
         <w:pStyle w:val="Heading1"/>
-      </w:pPr>
-      <w:r>
+        <w:rPr>
+          <w:rFonts w:asciiTheme="minorBidi" w:hAnsiTheme="minorBidi" w:cstheme="minorBidi"/>
+        </w:rPr>
+      </w:pPr>
+      <w:r>
+        <w:rPr>
+          <w:rFonts w:asciiTheme="minorBidi" w:hAnsiTheme="minorBidi" w:cstheme="minorBidi"/>
+        </w:rPr>
         <w:t>BUILD A</w:t>
       </w:r>
       <w:r>
+        <w:rPr>
+          <w:rFonts w:asciiTheme="minorBidi" w:hAnsiTheme="minorBidi" w:cstheme="minorBidi"/>
+        </w:rPr>
         <w:t>N</w:t>
       </w:r>
       <w:r>
-        <w:t xml:space="preserve"> ISOLATION GAME PLAYING </w:t>
-      </w:r>
-      <w:proofErr w:type="gramStart"/>
-      <w:r>
-        <w:t xml:space="preserve">AGENT </w:t>
-      </w:r>
-      <w:r>
+        <w:rPr>
+          <w:rFonts w:asciiTheme="minorBidi" w:hAnsiTheme="minorBidi" w:cstheme="minorBidi"/>
+        </w:rPr>
+        <w:t xml:space="preserve"> ISOLATION GAME PLAYING AGENT </w:t>
+      </w:r>
+      <w:r>
+        <w:rPr>
+          <w:rFonts w:asciiTheme="minorBidi" w:hAnsiTheme="minorBidi" w:cstheme="minorBidi"/>
+        </w:rPr>
         <w:t>:</w:t>
-      </w:r>
-      <w:proofErr w:type="gramEnd"/>
-    </w:p>
-    <w:p/>
-    <w:p>
-      <w:pPr>
-        <w:pStyle w:val="Heading2"/>
-      </w:pPr>
-      <w:r>
-        <w:t xml:space="preserve">1 INTRODUCTION </w:t>
       </w:r>
     </w:p>
     <w:p>
-      <w:r>
-        <w:t xml:space="preserve">In this project, we develop an AI agent for playing the game of Isolation. Isolation is a two-player game played on a rectangular grid of positions where both players take turns to move their piece and the first player who runs out of available moves loses the game. The positions occupied in previous moves are blocked for all future moves. </w:t>
-      </w:r>
+      <w:pPr>
+        <w:rPr>
+          <w:rFonts w:asciiTheme="minorBidi" w:hAnsiTheme="minorBidi"/>
+        </w:rPr>
+      </w:pPr>
     </w:p>
     <w:p>
-      <w:r>
-        <w:t xml:space="preserve">The main objectives of this project are: </w:t>
+      <w:pPr>
+        <w:pStyle w:val="Heading3"/>
+        <w:rPr>
+          <w:sz w:val="18"/>
+          <w:szCs w:val="18"/>
+        </w:rPr>
+      </w:pPr>
+      <w:r>
+        <w:t xml:space="preserve">1 INTRODUCTION </w:t>
       </w:r>
     </w:p>
     <w:p>
-      <w:r>
-        <w:t xml:space="preserve">• Implement </w:t>
-      </w:r>
-      <w:proofErr w:type="gramStart"/>
-      <w:r>
-        <w:t>Minimax</w:t>
-      </w:r>
-      <w:proofErr w:type="gramEnd"/>
-      <w:r>
-        <w:t xml:space="preserve"> algorithm for searching the game tree. </w:t>
+      <w:pPr>
+        <w:pStyle w:val="NoSpacing"/>
+        <w:rPr>
+          <w:sz w:val="18"/>
+          <w:szCs w:val="18"/>
+        </w:rPr>
+      </w:pPr>
+      <w:r>
+        <w:rPr>
+          <w:sz w:val="18"/>
+          <w:szCs w:val="18"/>
+        </w:rPr>
+        <w:t>In this project, we develop</w:t>
+      </w:r>
+      <w:r>
+        <w:rPr>
+          <w:sz w:val="18"/>
+          <w:szCs w:val="18"/>
+        </w:rPr>
+        <w:t>ed</w:t>
+      </w:r>
+      <w:r>
+        <w:rPr>
+          <w:sz w:val="18"/>
+          <w:szCs w:val="18"/>
+        </w:rPr>
+        <w:t xml:space="preserve"> an AI agent for</w:t>
+      </w:r>
+      <w:r>
+        <w:rPr>
+          <w:sz w:val="18"/>
+          <w:szCs w:val="18"/>
+        </w:rPr>
+        <w:t xml:space="preserve"> playing the game of Isolation which </w:t>
+      </w:r>
+      <w:r>
+        <w:rPr>
+          <w:sz w:val="18"/>
+          <w:szCs w:val="18"/>
+        </w:rPr>
+        <w:t xml:space="preserve">is a two-player game played on a rectangular grid of positions where both players take turns to move their piece and the first player who runs out of available moves loses the game. </w:t>
       </w:r>
     </w:p>
     <w:p>
-      <w:r>
-        <w:t xml:space="preserve">• Implement Alpha-Beta pruning to improve the efficiency of the minimax game tree search. </w:t>
-      </w:r>
+      <w:pPr>
+        <w:pStyle w:val="NoSpacing"/>
+        <w:rPr>
+          <w:sz w:val="18"/>
+          <w:szCs w:val="18"/>
+        </w:rPr>
+      </w:pPr>
     </w:p>
     <w:p>
-      <w:r>
-        <w:t xml:space="preserve">• Develop heuristic evaluation functions that perform comparably or better than the provided heuristic evaluation functions. </w:t>
+      <w:pPr>
+        <w:pStyle w:val="NoSpacing"/>
+        <w:rPr>
+          <w:sz w:val="18"/>
+          <w:szCs w:val="18"/>
+        </w:rPr>
+      </w:pPr>
+      <w:r>
+        <w:rPr>
+          <w:sz w:val="18"/>
+          <w:szCs w:val="18"/>
+        </w:rPr>
+        <w:t xml:space="preserve">The main objectives of this project are: </w:t>
       </w:r>
     </w:p>
     <w:p>
       <w:pPr>
-        <w:rPr>
-          <w:rStyle w:val="Heading2Char"/>
-        </w:rPr>
-      </w:pPr>
-      <w:r>
-        <w:rPr>
-          <w:rStyle w:val="Heading2Char"/>
-        </w:rPr>
-        <w:t xml:space="preserve">2 HEURISTIC EVALUATION FUNCTIONS </w:t>
-      </w:r>
+        <w:pStyle w:val="NoSpacing"/>
+      </w:pPr>
     </w:p>
     <w:p>
-      <w:r>
-        <w:t xml:space="preserve">We propose three different heuristics in addition to the ones provided in the starter package for the project. The heuristic evaluation functions provided to us are described as follows: </w:t>
+      <w:pPr>
+        <w:pStyle w:val="NoSpacing"/>
+        <w:rPr>
+          <w:sz w:val="18"/>
+          <w:szCs w:val="18"/>
+        </w:rPr>
+      </w:pPr>
+      <w:r>
+        <w:rPr>
+          <w:sz w:val="18"/>
+          <w:szCs w:val="18"/>
+        </w:rPr>
+        <w:t xml:space="preserve">• Implement Minimax algorithm for searching the game tree. </w:t>
       </w:r>
     </w:p>
     <w:p>
-      <w:r>
-        <w:t xml:space="preserve">• Null Score: This function returns 0 for all game board states which are non-terminal states. </w:t>
+      <w:pPr>
+        <w:pStyle w:val="NoSpacing"/>
+        <w:rPr>
+          <w:sz w:val="18"/>
+          <w:szCs w:val="18"/>
+        </w:rPr>
+      </w:pPr>
+      <w:r>
+        <w:rPr>
+          <w:sz w:val="18"/>
+          <w:szCs w:val="18"/>
+        </w:rPr>
+        <w:t>• Implement Alpha-Beta p</w:t>
+      </w:r>
+      <w:r>
+        <w:rPr>
+          <w:sz w:val="18"/>
+          <w:szCs w:val="18"/>
+        </w:rPr>
+        <w:t xml:space="preserve">runing </w:t>
       </w:r>
     </w:p>
     <w:p>
-      <w:r>
-        <w:t xml:space="preserve">• Open Moves Score: This function returns the number of moves available to player in a given board state as the score for non-terminal states. </w:t>
+      <w:pPr>
+        <w:pStyle w:val="NoSpacing"/>
+        <w:rPr>
+          <w:sz w:val="18"/>
+          <w:szCs w:val="18"/>
+        </w:rPr>
+      </w:pPr>
+      <w:r>
+        <w:rPr>
+          <w:sz w:val="18"/>
+          <w:szCs w:val="18"/>
+        </w:rPr>
+        <w:t>• Develo</w:t>
+      </w:r>
+      <w:r>
+        <w:rPr>
+          <w:sz w:val="18"/>
+          <w:szCs w:val="18"/>
+        </w:rPr>
+        <w:t>p heuristic evaluation functions</w:t>
       </w:r>
     </w:p>
     <w:p>
-      <w:r>
-        <w:t>• Difference of Open Moves Score (Improved): This function returns the difference in the number of moves available to the player and the opponent player in a given board state as the score for non-terminal states.</w:t>
+      <w:pPr>
+        <w:pStyle w:val="NoSpacing"/>
+      </w:pPr>
+      <w:r>
+        <w:t xml:space="preserve"> </w:t>
       </w:r>
     </w:p>
     <w:p>
-      <w:r>
-        <w:t xml:space="preserve"> The proposed heuristic evaluation functions are described as follows: </w:t>
+      <w:pPr>
+        <w:pStyle w:val="Heading3"/>
+        <w:rPr>
+          <w:rStyle w:val="Heading2Char"/>
+          <w:rFonts w:asciiTheme="minorBidi" w:hAnsiTheme="minorBidi" w:cstheme="minorBidi"/>
+        </w:rPr>
+      </w:pPr>
+      <w:r>
+        <w:rPr>
+          <w:rStyle w:val="Heading2Char"/>
+          <w:rFonts w:asciiTheme="minorBidi" w:hAnsiTheme="minorBidi" w:cstheme="minorBidi"/>
+        </w:rPr>
+        <w:t xml:space="preserve">2 HEURISTIC EVALUATION FUNCTIONS </w:t>
       </w:r>
     </w:p>
     <w:p>
-      <w:r>
-        <w:t xml:space="preserve">• Weighted Open Moves (H1): The idea here is to modify the Open moves score heuristic provided to us by weighting each open move by a weight that depends on the position the move leads to on the game board. The motivation is that positions in the center of the board provide more open moves than those near the edges. The weight for a position is set as the maximum number of moves available from that position on the board </w:t>
+      <w:pPr>
+        <w:pStyle w:val="ListParagraph"/>
+        <w:numPr>
+          <w:ilvl w:val="0"/>
+          <w:numId w:val="5"/>
+        </w:numPr>
+      </w:pPr>
+      <w:r>
+        <w:t>Heursitic-One:</w:t>
+      </w:r>
+      <w:r>
+        <w:t xml:space="preserve"> </w:t>
+      </w:r>
+      <w:r>
+        <w:t>len(</w:t>
+      </w:r>
+      <w:r>
+        <w:t>my available moves</w:t>
+      </w:r>
+      <w:r>
+        <w:t>)</w:t>
+      </w:r>
+      <w:r>
+        <w:t xml:space="preserve"> </w:t>
+      </w:r>
+      <w:r>
+        <w:t>–</w:t>
+      </w:r>
+      <w:r>
+        <w:t xml:space="preserve"> </w:t>
+      </w:r>
+      <w:r>
+        <w:rPr>
+          <w:rFonts w:ascii="Cambria Math" w:hAnsi="Cambria Math" w:cs="Cambria Math"/>
+          <w:sz w:val="20"/>
+          <w:szCs w:val="20"/>
+        </w:rPr>
+        <w:t>𝛼</w:t>
+      </w:r>
+      <w:r>
+        <w:rPr>
+          <w:rFonts w:ascii="Cambria Math" w:hAnsi="Cambria Math" w:cs="Cambria Math"/>
+          <w:sz w:val="20"/>
+          <w:szCs w:val="20"/>
+        </w:rPr>
+        <w:t xml:space="preserve"> </w:t>
+      </w:r>
+      <w:r>
+        <w:t xml:space="preserve">  </w:t>
+      </w:r>
+      <w:r>
+        <w:t>len(</w:t>
+      </w:r>
+      <w:r>
+        <w:t>available opponent moves</w:t>
+      </w:r>
+      <w:r>
+        <w:t>)</w:t>
+      </w:r>
+      <w:r>
+        <w:t xml:space="preserve"> (</w:t>
+      </w:r>
+      <w:r>
+        <w:rPr>
+          <w:rFonts w:ascii="Cambria Math" w:hAnsi="Cambria Math" w:cs="Cambria Math"/>
+          <w:sz w:val="20"/>
+          <w:szCs w:val="20"/>
+        </w:rPr>
+        <w:t>𝛼</w:t>
+      </w:r>
+      <w:r>
+        <w:rPr>
+          <w:rFonts w:ascii="Cambria Math" w:hAnsi="Cambria Math" w:cs="Cambria Math"/>
+          <w:sz w:val="20"/>
+          <w:szCs w:val="20"/>
+        </w:rPr>
+        <w:t>=1.5)</w:t>
       </w:r>
     </w:p>
     <w:p>
-      <w:r>
-        <w:t>• Difference in Weighted Open Moves (H2): In this heuristic, we calculate the difference in the weighted open moves scores (H1) between the current player and its opponent and use that as the score of the current game state.</w:t>
+      <w:pPr>
+        <w:pStyle w:val="ListParagraph"/>
+      </w:pPr>
+      <w:r>
+        <w:t xml:space="preserve">The role of this </w:t>
+      </w:r>
+      <w:r>
+        <w:t>heuristic</w:t>
+      </w:r>
+      <w:r>
+        <w:t xml:space="preserve"> is to maximize opponent moves.</w:t>
       </w:r>
     </w:p>
     <w:p>
-      <w:r>
-        <w:t xml:space="preserve"> • Difference in Open Moves One Ply Ahead (H3): The difference in the number of available moves between the current player and its opponent one ply ahead in the future is used as the score of the current game state. 3 RESULTS The performance of the Isolation playing AI agents is evaluated using a tournament setup which consists of a Random AI agent that moves randomly and a set of AI agents utilizing minimax search (MM) and minimax with alpha-beta pruning (AB) search algorithms with fixed </w:t>
+      <w:pPr>
+        <w:pStyle w:val="ListParagraph"/>
+        <w:numPr>
+          <w:ilvl w:val="0"/>
+          <w:numId w:val="5"/>
+        </w:numPr>
+      </w:pPr>
+      <w:r>
+        <w:t>Heuristic-two:</w:t>
+      </w:r>
+      <w:r>
+        <w:t xml:space="preserve"> </w:t>
       </w:r>
     </w:p>
     <w:p>
+      <w:pPr>
+        <w:pStyle w:val="ListParagraph"/>
+      </w:pPr>
+      <w:r>
+        <w:t>improved</w:t>
+      </w:r>
+      <w:r>
+        <w:t xml:space="preserve"> version of heuristic </w:t>
+      </w:r>
+      <w:r>
+        <w:t>three</w:t>
+      </w:r>
+      <w:r>
+        <w:t xml:space="preserve"> where we are returning higher gain</w:t>
+      </w:r>
+      <w:r>
+        <w:t xml:space="preserve"> after </w:t>
+      </w:r>
+    </w:p>
+    <w:p>
+      <w:pPr>
+        <w:pStyle w:val="ListParagraph"/>
+      </w:pPr>
+      <w:r>
+        <w:t>calling heuristic-three</w:t>
+      </w:r>
+      <w:r>
+        <w:t xml:space="preserve"> in </w:t>
+      </w:r>
+      <w:r>
+        <w:t>Case</w:t>
+      </w:r>
+      <w:r>
+        <w:t xml:space="preserve"> we have a center location move</w:t>
+      </w:r>
+      <w:r>
+        <w:t xml:space="preserve"> (based on the lecture player who got the center locations usually win the game)</w:t>
+      </w:r>
+    </w:p>
+    <w:p>
+      <w:pPr>
+        <w:pStyle w:val="NoSpacing"/>
+        <w:numPr>
+          <w:ilvl w:val="0"/>
+          <w:numId w:val="5"/>
+        </w:numPr>
+      </w:pPr>
+      <w:r>
+        <w:t xml:space="preserve">Heuristic-three: </w:t>
+      </w:r>
+    </w:p>
+    <w:p>
+      <w:pPr>
+        <w:pStyle w:val="Default"/>
+        <w:ind w:left="1440"/>
+        <w:rPr>
+          <w:rFonts w:ascii="Cambria Math" w:hAnsi="Cambria Math" w:cs="Cambria Math"/>
+          <w:sz w:val="22"/>
+          <w:szCs w:val="22"/>
+        </w:rPr>
+      </w:pPr>
+      <w:r>
+        <w:rPr>
+          <w:rFonts w:ascii="Cambria Math" w:hAnsi="Cambria Math" w:cs="Cambria Math"/>
+          <w:sz w:val="20"/>
+          <w:szCs w:val="20"/>
+        </w:rPr>
+        <w:t>𝑙𝑒𝑛</w:t>
+      </w:r>
+      <w:r>
+        <w:rPr>
+          <w:rFonts w:ascii="Cambria Math" w:hAnsi="Cambria Math" w:cs="Cambria Math"/>
+          <w:sz w:val="22"/>
+          <w:szCs w:val="22"/>
+        </w:rPr>
+        <w:t>(</w:t>
+      </w:r>
+      <w:r>
+        <w:rPr>
+          <w:rFonts w:ascii="Cambria Math" w:hAnsi="Cambria Math" w:cs="Cambria Math"/>
+          <w:sz w:val="20"/>
+          <w:szCs w:val="20"/>
+        </w:rPr>
+        <w:t>𝑚𝑦 𝑎v𝑎𝑖𝑙𝑎𝑏𝑙𝑒 𝑚𝑜𝑣𝑒𝑠</w:t>
+      </w:r>
+      <w:r>
+        <w:rPr>
+          <w:rFonts w:ascii="Cambria Math" w:hAnsi="Cambria Math" w:cs="Cambria Math"/>
+          <w:sz w:val="22"/>
+          <w:szCs w:val="22"/>
+        </w:rPr>
+        <w:t>)</w:t>
+      </w:r>
+      <w:r>
+        <w:rPr>
+          <w:rFonts w:ascii="Cambria Math" w:hAnsi="Cambria Math" w:cs="Cambria Math"/>
+          <w:sz w:val="22"/>
+          <w:szCs w:val="22"/>
+        </w:rPr>
+        <w:t>*</w:t>
+      </w:r>
+      <w:r>
+        <w:rPr>
+          <w:rFonts w:ascii="Cambria Math" w:hAnsi="Cambria Math" w:cs="Cambria Math"/>
+          <w:sz w:val="20"/>
+          <w:szCs w:val="20"/>
+        </w:rPr>
+        <w:t>𝑙𝑒𝑛</w:t>
+      </w:r>
+      <w:r>
+        <w:rPr>
+          <w:rFonts w:ascii="Cambria Math" w:hAnsi="Cambria Math" w:cs="Cambria Math"/>
+          <w:sz w:val="22"/>
+          <w:szCs w:val="22"/>
+        </w:rPr>
+        <w:t>(</w:t>
+      </w:r>
+      <w:r>
+        <w:rPr>
+          <w:rFonts w:ascii="Cambria Math" w:hAnsi="Cambria Math" w:cs="Cambria Math"/>
+          <w:sz w:val="20"/>
+          <w:szCs w:val="20"/>
+        </w:rPr>
+        <w:t>𝑚𝑦 𝑎𝑣𝑎𝑖𝑙𝑎𝑏𝑙𝑒 𝑚𝑜𝑣𝑒𝑠</w:t>
+      </w:r>
+      <w:r>
+        <w:rPr>
+          <w:rFonts w:ascii="Cambria Math" w:hAnsi="Cambria Math" w:cs="Cambria Math"/>
+          <w:sz w:val="22"/>
+          <w:szCs w:val="22"/>
+        </w:rPr>
+        <w:t>)</w:t>
+      </w:r>
+    </w:p>
+    <w:p>
+      <w:pPr>
+        <w:pStyle w:val="Default"/>
+        <w:ind w:left="1440" w:firstLine="720"/>
+        <w:rPr>
+          <w:rFonts w:ascii="Cambria Math" w:hAnsi="Cambria Math" w:cs="Cambria Math"/>
+          <w:sz w:val="20"/>
+          <w:szCs w:val="20"/>
+        </w:rPr>
+      </w:pPr>
+      <w:r>
+        <w:rPr>
+          <w:rFonts w:ascii="Cambria Math" w:hAnsi="Cambria Math" w:cs="Cambria Math"/>
+          <w:sz w:val="20"/>
+          <w:szCs w:val="20"/>
+        </w:rPr>
+        <w:t>−𝛼</w:t>
+      </w:r>
+      <w:r>
+        <w:rPr>
+          <w:rFonts w:ascii="Cambria Math" w:hAnsi="Cambria Math" w:cs="Cambria Math"/>
+          <w:sz w:val="20"/>
+          <w:szCs w:val="20"/>
+        </w:rPr>
+        <w:t xml:space="preserve"> </w:t>
+      </w:r>
+      <w:r>
+        <w:rPr>
+          <w:rFonts w:ascii="Cambria Math" w:hAnsi="Cambria Math" w:cs="Cambria Math"/>
+          <w:sz w:val="20"/>
+          <w:szCs w:val="20"/>
+        </w:rPr>
+        <w:t>𝑙𝑒𝑛</w:t>
+      </w:r>
+      <w:r>
+        <w:rPr>
+          <w:rFonts w:ascii="Cambria Math" w:hAnsi="Cambria Math" w:cs="Cambria Math"/>
+          <w:sz w:val="22"/>
+          <w:szCs w:val="22"/>
+        </w:rPr>
+        <w:t>(</w:t>
+      </w:r>
+      <w:r>
+        <w:rPr>
+          <w:rFonts w:ascii="Cambria Math" w:hAnsi="Cambria Math" w:cs="Cambria Math"/>
+          <w:sz w:val="20"/>
+          <w:szCs w:val="20"/>
+        </w:rPr>
+        <w:t>𝑎𝑣𝑎𝑖𝑙𝑎𝑏𝑙𝑒 𝑜𝑝𝑝𝑜𝑛𝑒𝑛𝑡 𝑚𝑜𝑣𝑒𝑠</w:t>
+      </w:r>
+      <w:r>
+        <w:rPr>
+          <w:rFonts w:ascii="Cambria Math" w:hAnsi="Cambria Math" w:cs="Cambria Math"/>
+          <w:sz w:val="22"/>
+          <w:szCs w:val="22"/>
+        </w:rPr>
+        <w:t>)</w:t>
+      </w:r>
+      <w:r>
+        <w:rPr>
+          <w:rFonts w:ascii="Cambria Math" w:hAnsi="Cambria Math" w:cs="Cambria Math"/>
+          <w:sz w:val="22"/>
+          <w:szCs w:val="22"/>
+        </w:rPr>
+        <w:t>*</w:t>
+      </w:r>
+      <w:r>
+        <w:rPr>
+          <w:rFonts w:ascii="Cambria Math" w:hAnsi="Cambria Math" w:cs="Cambria Math"/>
+          <w:sz w:val="20"/>
+          <w:szCs w:val="20"/>
+        </w:rPr>
+        <w:t>𝑙𝑒𝑛</w:t>
+      </w:r>
+      <w:r>
+        <w:rPr>
+          <w:rFonts w:ascii="Cambria Math" w:hAnsi="Cambria Math" w:cs="Cambria Math"/>
+          <w:sz w:val="22"/>
+          <w:szCs w:val="22"/>
+        </w:rPr>
+        <w:t>(</w:t>
+      </w:r>
+      <w:r>
+        <w:rPr>
+          <w:rFonts w:ascii="Cambria Math" w:hAnsi="Cambria Math" w:cs="Cambria Math"/>
+          <w:sz w:val="20"/>
+          <w:szCs w:val="20"/>
+        </w:rPr>
+        <w:t>𝑎𝑣𝑎𝑖𝑙𝑎𝑏𝑙𝑒</w:t>
+      </w:r>
+      <w:r>
+        <w:rPr>
+          <w:rFonts w:ascii="Cambria Math" w:hAnsi="Cambria Math" w:cs="Cambria Math"/>
+          <w:sz w:val="20"/>
+          <w:szCs w:val="20"/>
+        </w:rPr>
+        <w:t xml:space="preserve"> opponent</w:t>
+      </w:r>
+      <w:r>
+        <w:rPr>
+          <w:rFonts w:ascii="Cambria Math" w:hAnsi="Cambria Math" w:cs="Cambria Math"/>
+          <w:sz w:val="20"/>
+          <w:szCs w:val="20"/>
+        </w:rPr>
+        <w:t xml:space="preserve"> 𝑚𝑜𝑣𝑒𝑠</w:t>
+      </w:r>
+      <w:r>
+        <w:rPr>
+          <w:rFonts w:ascii="Cambria Math" w:hAnsi="Cambria Math" w:cs="Cambria Math"/>
+          <w:sz w:val="22"/>
+          <w:szCs w:val="22"/>
+        </w:rPr>
+        <w:t xml:space="preserve">) </w:t>
+      </w:r>
+    </w:p>
+    <w:p>
+      <w:pPr>
+        <w:pStyle w:val="NoSpacing"/>
+        <w:ind w:left="1440"/>
+      </w:pPr>
+      <w:r>
+        <w:rPr>
+          <w:sz w:val="20"/>
+          <w:szCs w:val="20"/>
+        </w:rPr>
+        <w:t xml:space="preserve">with </w:t>
+      </w:r>
+      <w:r>
+        <w:rPr>
+          <w:rFonts w:ascii="Cambria Math" w:hAnsi="Cambria Math" w:cs="Cambria Math"/>
+          <w:sz w:val="20"/>
+          <w:szCs w:val="20"/>
+        </w:rPr>
+        <w:t xml:space="preserve">𝛼 </w:t>
+      </w:r>
+      <w:r>
+        <w:rPr>
+          <w:sz w:val="20"/>
+          <w:szCs w:val="20"/>
+        </w:rPr>
+        <w:t>chosen as 1.5.</w:t>
+      </w:r>
+      <w:r>
+        <w:rPr>
+          <w:sz w:val="20"/>
+          <w:szCs w:val="20"/>
+        </w:rPr>
+        <w:t xml:space="preserve"> (I played with different values for </w:t>
+      </w:r>
+      <w:r>
+        <w:rPr>
+          <w:rFonts w:ascii="Cambria Math" w:hAnsi="Cambria Math" w:cs="Cambria Math"/>
+          <w:sz w:val="20"/>
+          <w:szCs w:val="20"/>
+        </w:rPr>
+        <w:t>𝛼</w:t>
+      </w:r>
+      <w:r>
+        <w:rPr>
+          <w:rFonts w:ascii="Cambria Math" w:hAnsi="Cambria Math" w:cs="Cambria Math"/>
+          <w:sz w:val="20"/>
+          <w:szCs w:val="20"/>
+        </w:rPr>
+        <w:t xml:space="preserve"> but the optimal one was 1.5)</w:t>
+      </w:r>
+    </w:p>
+    <w:p>
+      <w:pPr>
+        <w:pStyle w:val="NoSpacing"/>
+        <w:ind w:left="720"/>
+      </w:pPr>
+    </w:p>
+    <w:p>
+      <w:pPr>
+        <w:pStyle w:val="NoSpacing"/>
+        <w:ind w:left="720"/>
+      </w:pPr>
+    </w:p>
+    <w:p>
+      <w:pPr>
+        <w:pStyle w:val="NoSpacing"/>
+        <w:ind w:left="720"/>
+      </w:pPr>
+      <w:r>
+        <w:t>Running the tournament on 5 matches produce the below data</w:t>
+      </w:r>
+    </w:p>
+    <w:tbl>
+      <w:tblPr>
+        <w:tblStyle w:val="TableGrid"/>
+        <w:tblW w:w="0" w:type="auto"/>
+        <w:tblInd w:w="720" w:type="dxa"/>
+        <w:tblLook w:val="04A0" w:firstRow="1" w:lastRow="0" w:firstColumn="1" w:lastColumn="0" w:noHBand="0" w:noVBand="1"/>
+      </w:tblPr>
+      <w:tblGrid>
+        <w:gridCol w:w="804"/>
+        <w:gridCol w:w="1451"/>
+        <w:gridCol w:w="1563"/>
+        <w:gridCol w:w="1374"/>
+        <w:gridCol w:w="1595"/>
+        <w:gridCol w:w="1595"/>
+        <w:gridCol w:w="248"/>
+      </w:tblGrid>
+      <w:tr>
+        <w:tc>
+          <w:tcPr>
+            <w:tcW w:w="804" w:type="dxa"/>
+          </w:tcPr>
+          <w:p>
+            <w:pPr>
+              <w:pStyle w:val="NoSpacing"/>
+            </w:pPr>
+            <w:r>
+              <w:t xml:space="preserve">Match </w:t>
+            </w:r>
+          </w:p>
+        </w:tc>
+        <w:tc>
+          <w:tcPr>
+            <w:tcW w:w="1451" w:type="dxa"/>
+          </w:tcPr>
+          <w:p>
+            <w:pPr>
+              <w:pStyle w:val="NoSpacing"/>
+            </w:pPr>
+            <w:r>
+              <w:t>Opponent</w:t>
+            </w:r>
+          </w:p>
+        </w:tc>
+        <w:tc>
+          <w:tcPr>
+            <w:tcW w:w="1563" w:type="dxa"/>
+          </w:tcPr>
+          <w:p>
+            <w:pPr>
+              <w:pStyle w:val="NoSpacing"/>
+            </w:pPr>
+            <w:r>
+              <w:t>AB_IMPROVED</w:t>
+            </w:r>
+          </w:p>
+          <w:p>
+            <w:pPr>
+              <w:pStyle w:val="NoSpacing"/>
+            </w:pPr>
+            <w:r>
+              <w:t>(won,lost)</w:t>
+            </w:r>
+          </w:p>
+        </w:tc>
+        <w:tc>
+          <w:tcPr>
+            <w:tcW w:w="1374" w:type="dxa"/>
+          </w:tcPr>
+          <w:p>
+            <w:pPr>
+              <w:pStyle w:val="NoSpacing"/>
+            </w:pPr>
+            <w:r>
+              <w:t>AB_CUSTOM</w:t>
+            </w:r>
+          </w:p>
+          <w:p>
+            <w:pPr>
+              <w:pStyle w:val="NoSpacing"/>
+            </w:pPr>
+            <w:r>
+              <w:t>(won,lost)</w:t>
+            </w:r>
+          </w:p>
+        </w:tc>
+        <w:tc>
+          <w:tcPr>
+            <w:tcW w:w="1595" w:type="dxa"/>
+          </w:tcPr>
+          <w:p>
+            <w:pPr>
+              <w:pStyle w:val="NoSpacing"/>
+            </w:pPr>
+            <w:r>
+              <w:t>AB_CUSTOM_2</w:t>
+            </w:r>
+          </w:p>
+          <w:p>
+            <w:pPr>
+              <w:pStyle w:val="NoSpacing"/>
+            </w:pPr>
+            <w:r>
+              <w:t>(won,lost)</w:t>
+            </w:r>
+          </w:p>
+        </w:tc>
+        <w:tc>
+          <w:tcPr>
+            <w:tcW w:w="1595" w:type="dxa"/>
+          </w:tcPr>
+          <w:p>
+            <w:pPr>
+              <w:pStyle w:val="NoSpacing"/>
+            </w:pPr>
+            <w:r>
+              <w:t>AB_CUSTOM_3</w:t>
+            </w:r>
+          </w:p>
+          <w:p>
+            <w:pPr>
+              <w:pStyle w:val="NoSpacing"/>
+            </w:pPr>
+            <w:r>
+              <w:t>(won,lost)</w:t>
+            </w:r>
+          </w:p>
+        </w:tc>
+        <w:tc>
+          <w:tcPr>
+            <w:tcW w:w="248" w:type="dxa"/>
+          </w:tcPr>
+          <w:p>
+            <w:pPr>
+              <w:pStyle w:val="NoSpacing"/>
+            </w:pPr>
+          </w:p>
+        </w:tc>
+      </w:tr>
+      <w:tr>
+        <w:tc>
+          <w:tcPr>
+            <w:tcW w:w="804" w:type="dxa"/>
+          </w:tcPr>
+          <w:p>
+            <w:pPr>
+              <w:pStyle w:val="NoSpacing"/>
+            </w:pPr>
+            <w:r>
+              <w:t>1</w:t>
+            </w:r>
+          </w:p>
+        </w:tc>
+        <w:tc>
+          <w:tcPr>
+            <w:tcW w:w="1451" w:type="dxa"/>
+          </w:tcPr>
+          <w:p>
+            <w:pPr>
+              <w:pStyle w:val="NoSpacing"/>
+            </w:pPr>
+            <w:r>
+              <w:t>Random</w:t>
+            </w:r>
+          </w:p>
+        </w:tc>
+        <w:tc>
+          <w:tcPr>
+            <w:tcW w:w="1563" w:type="dxa"/>
+          </w:tcPr>
+          <w:p>
+            <w:pPr>
+              <w:pStyle w:val="NoSpacing"/>
+            </w:pPr>
+            <w:r>
+              <w:t>8,2</w:t>
+            </w:r>
+          </w:p>
+        </w:tc>
+        <w:tc>
+          <w:tcPr>
+            <w:tcW w:w="1374" w:type="dxa"/>
+          </w:tcPr>
+          <w:p>
+            <w:pPr>
+              <w:pStyle w:val="NoSpacing"/>
+            </w:pPr>
+            <w:r>
+              <w:t>8,2</w:t>
+            </w:r>
+          </w:p>
+        </w:tc>
+        <w:tc>
+          <w:tcPr>
+            <w:tcW w:w="1595" w:type="dxa"/>
+          </w:tcPr>
+          <w:p>
+            <w:pPr>
+              <w:pStyle w:val="NoSpacing"/>
+            </w:pPr>
+            <w:r>
+              <w:t>7,3</w:t>
+            </w:r>
+          </w:p>
+        </w:tc>
+        <w:tc>
+          <w:tcPr>
+            <w:tcW w:w="1595" w:type="dxa"/>
+          </w:tcPr>
+          <w:p>
+            <w:pPr>
+              <w:pStyle w:val="NoSpacing"/>
+            </w:pPr>
+            <w:r>
+              <w:t>9,1</w:t>
+            </w:r>
+          </w:p>
+        </w:tc>
+        <w:tc>
+          <w:tcPr>
+            <w:tcW w:w="248" w:type="dxa"/>
+          </w:tcPr>
+          <w:p>
+            <w:pPr>
+              <w:pStyle w:val="NoSpacing"/>
+            </w:pPr>
+          </w:p>
+        </w:tc>
+      </w:tr>
+      <w:tr>
+        <w:tc>
+          <w:tcPr>
+            <w:tcW w:w="804" w:type="dxa"/>
+          </w:tcPr>
+          <w:p>
+            <w:pPr>
+              <w:pStyle w:val="NoSpacing"/>
+            </w:pPr>
+            <w:r>
+              <w:t>2</w:t>
+            </w:r>
+          </w:p>
+        </w:tc>
+        <w:tc>
+          <w:tcPr>
+            <w:tcW w:w="1451" w:type="dxa"/>
+          </w:tcPr>
+          <w:p>
+            <w:pPr>
+              <w:pStyle w:val="NoSpacing"/>
+            </w:pPr>
+            <w:r>
+              <w:t>MM_open</w:t>
+            </w:r>
+          </w:p>
+        </w:tc>
+        <w:tc>
+          <w:tcPr>
+            <w:tcW w:w="1563" w:type="dxa"/>
+          </w:tcPr>
+          <w:p>
+            <w:pPr>
+              <w:pStyle w:val="NoSpacing"/>
+            </w:pPr>
+            <w:r>
+              <w:t>5,5</w:t>
+            </w:r>
+          </w:p>
+        </w:tc>
+        <w:tc>
+          <w:tcPr>
+            <w:tcW w:w="1374" w:type="dxa"/>
+          </w:tcPr>
+          <w:p>
+            <w:pPr>
+              <w:pStyle w:val="NoSpacing"/>
+            </w:pPr>
+            <w:r>
+              <w:t>5,5</w:t>
+            </w:r>
+          </w:p>
+        </w:tc>
+        <w:tc>
+          <w:tcPr>
+            <w:tcW w:w="1595" w:type="dxa"/>
+          </w:tcPr>
+          <w:p>
+            <w:pPr>
+              <w:pStyle w:val="NoSpacing"/>
+            </w:pPr>
+            <w:r>
+              <w:t>8,2</w:t>
+            </w:r>
+          </w:p>
+        </w:tc>
+        <w:tc>
+          <w:tcPr>
+            <w:tcW w:w="1595" w:type="dxa"/>
+          </w:tcPr>
+          <w:p>
+            <w:pPr>
+              <w:pStyle w:val="NoSpacing"/>
+            </w:pPr>
+            <w:r>
+              <w:t>6,4</w:t>
+            </w:r>
+          </w:p>
+        </w:tc>
+        <w:tc>
+          <w:tcPr>
+            <w:tcW w:w="248" w:type="dxa"/>
+          </w:tcPr>
+          <w:p>
+            <w:pPr>
+              <w:pStyle w:val="NoSpacing"/>
+            </w:pPr>
+          </w:p>
+        </w:tc>
+      </w:tr>
+      <w:tr>
+        <w:tc>
+          <w:tcPr>
+            <w:tcW w:w="804" w:type="dxa"/>
+          </w:tcPr>
+          <w:p>
+            <w:pPr>
+              <w:pStyle w:val="NoSpacing"/>
+            </w:pPr>
+            <w:r>
+              <w:t>3</w:t>
+            </w:r>
+          </w:p>
+        </w:tc>
+        <w:tc>
+          <w:tcPr>
+            <w:tcW w:w="1451" w:type="dxa"/>
+          </w:tcPr>
+          <w:p>
+            <w:pPr>
+              <w:pStyle w:val="NoSpacing"/>
+            </w:pPr>
+            <w:r>
+              <w:t>MM_center</w:t>
+            </w:r>
+          </w:p>
+        </w:tc>
+        <w:tc>
+          <w:tcPr>
+            <w:tcW w:w="1563" w:type="dxa"/>
+          </w:tcPr>
+          <w:p>
+            <w:pPr>
+              <w:pStyle w:val="NoSpacing"/>
+            </w:pPr>
+            <w:r>
+              <w:t>9,1</w:t>
+            </w:r>
+          </w:p>
+        </w:tc>
+        <w:tc>
+          <w:tcPr>
+            <w:tcW w:w="1374" w:type="dxa"/>
+          </w:tcPr>
+          <w:p>
+            <w:pPr>
+              <w:pStyle w:val="NoSpacing"/>
+            </w:pPr>
+            <w:r>
+              <w:t>8,2</w:t>
+            </w:r>
+          </w:p>
+        </w:tc>
+        <w:tc>
+          <w:tcPr>
+            <w:tcW w:w="1595" w:type="dxa"/>
+          </w:tcPr>
+          <w:p>
+            <w:pPr>
+              <w:pStyle w:val="NoSpacing"/>
+            </w:pPr>
+            <w:r>
+              <w:t>6,4</w:t>
+            </w:r>
+          </w:p>
+        </w:tc>
+        <w:tc>
+          <w:tcPr>
+            <w:tcW w:w="1595" w:type="dxa"/>
+          </w:tcPr>
+          <w:p>
+            <w:pPr>
+              <w:pStyle w:val="NoSpacing"/>
+            </w:pPr>
+            <w:r>
+              <w:t>8,2</w:t>
+            </w:r>
+          </w:p>
+        </w:tc>
+        <w:tc>
+          <w:tcPr>
+            <w:tcW w:w="248" w:type="dxa"/>
+          </w:tcPr>
+          <w:p>
+            <w:pPr>
+              <w:pStyle w:val="NoSpacing"/>
+            </w:pPr>
+          </w:p>
+        </w:tc>
+      </w:tr>
+      <w:tr>
+        <w:tc>
+          <w:tcPr>
+            <w:tcW w:w="804" w:type="dxa"/>
+          </w:tcPr>
+          <w:p>
+            <w:pPr>
+              <w:pStyle w:val="NoSpacing"/>
+            </w:pPr>
+            <w:r>
+              <w:t>4</w:t>
+            </w:r>
+          </w:p>
+        </w:tc>
+        <w:tc>
+          <w:tcPr>
+            <w:tcW w:w="1451" w:type="dxa"/>
+          </w:tcPr>
+          <w:p>
+            <w:pPr>
+              <w:pStyle w:val="NoSpacing"/>
+            </w:pPr>
+            <w:r>
+              <w:t>MM_Improve</w:t>
+            </w:r>
+          </w:p>
+        </w:tc>
+        <w:tc>
+          <w:tcPr>
+            <w:tcW w:w="1563" w:type="dxa"/>
+          </w:tcPr>
+          <w:p>
+            <w:pPr>
+              <w:pStyle w:val="NoSpacing"/>
+            </w:pPr>
+            <w:r>
+              <w:t>6,4</w:t>
+            </w:r>
+          </w:p>
+        </w:tc>
+        <w:tc>
+          <w:tcPr>
+            <w:tcW w:w="1374" w:type="dxa"/>
+          </w:tcPr>
+          <w:p>
+            <w:pPr>
+              <w:pStyle w:val="NoSpacing"/>
+            </w:pPr>
+            <w:r>
+              <w:t>3,7</w:t>
+            </w:r>
+          </w:p>
+        </w:tc>
+        <w:tc>
+          <w:tcPr>
+            <w:tcW w:w="1595" w:type="dxa"/>
+          </w:tcPr>
+          <w:p>
+            <w:pPr>
+              <w:pStyle w:val="NoSpacing"/>
+            </w:pPr>
+            <w:r>
+              <w:t>5,5</w:t>
+            </w:r>
+          </w:p>
+        </w:tc>
+        <w:tc>
+          <w:tcPr>
+            <w:tcW w:w="1595" w:type="dxa"/>
+          </w:tcPr>
+          <w:p>
+            <w:pPr>
+              <w:pStyle w:val="NoSpacing"/>
+            </w:pPr>
+            <w:r>
+              <w:t>8,2</w:t>
+            </w:r>
+          </w:p>
+        </w:tc>
+        <w:tc>
+          <w:tcPr>
+            <w:tcW w:w="248" w:type="dxa"/>
+          </w:tcPr>
+          <w:p>
+            <w:pPr>
+              <w:pStyle w:val="NoSpacing"/>
+            </w:pPr>
+          </w:p>
+        </w:tc>
+      </w:tr>
+      <w:tr>
+        <w:tc>
+          <w:tcPr>
+            <w:tcW w:w="804" w:type="dxa"/>
+          </w:tcPr>
+          <w:p>
+            <w:pPr>
+              <w:pStyle w:val="NoSpacing"/>
+            </w:pPr>
+            <w:r>
+              <w:t>5</w:t>
+            </w:r>
+          </w:p>
+        </w:tc>
+        <w:tc>
+          <w:tcPr>
+            <w:tcW w:w="1451" w:type="dxa"/>
+          </w:tcPr>
+          <w:p>
+            <w:pPr>
+              <w:pStyle w:val="NoSpacing"/>
+            </w:pPr>
+            <w:r>
+              <w:t>AB_Open</w:t>
+            </w:r>
+          </w:p>
+        </w:tc>
+        <w:tc>
+          <w:tcPr>
+            <w:tcW w:w="1563" w:type="dxa"/>
+          </w:tcPr>
+          <w:p>
+            <w:pPr>
+              <w:pStyle w:val="NoSpacing"/>
+            </w:pPr>
+            <w:r>
+              <w:t>4,6</w:t>
+            </w:r>
+          </w:p>
+        </w:tc>
+        <w:tc>
+          <w:tcPr>
+            <w:tcW w:w="1374" w:type="dxa"/>
+          </w:tcPr>
+          <w:p>
+            <w:pPr>
+              <w:pStyle w:val="NoSpacing"/>
+            </w:pPr>
+            <w:r>
+              <w:t>4,6</w:t>
+            </w:r>
+          </w:p>
+        </w:tc>
+        <w:tc>
+          <w:tcPr>
+            <w:tcW w:w="1595" w:type="dxa"/>
+          </w:tcPr>
+          <w:p>
+            <w:pPr>
+              <w:pStyle w:val="NoSpacing"/>
+            </w:pPr>
+            <w:r>
+              <w:t>5,5</w:t>
+            </w:r>
+          </w:p>
+        </w:tc>
+        <w:tc>
+          <w:tcPr>
+            <w:tcW w:w="1595" w:type="dxa"/>
+          </w:tcPr>
+          <w:p>
+            <w:pPr>
+              <w:pStyle w:val="NoSpacing"/>
+            </w:pPr>
+            <w:r>
+              <w:t>4,6</w:t>
+            </w:r>
+          </w:p>
+        </w:tc>
+        <w:tc>
+          <w:tcPr>
+            <w:tcW w:w="248" w:type="dxa"/>
+          </w:tcPr>
+          <w:p>
+            <w:pPr>
+              <w:pStyle w:val="NoSpacing"/>
+            </w:pPr>
+          </w:p>
+        </w:tc>
+      </w:tr>
+      <w:tr>
+        <w:tc>
+          <w:tcPr>
+            <w:tcW w:w="804" w:type="dxa"/>
+          </w:tcPr>
+          <w:p>
+            <w:pPr>
+              <w:pStyle w:val="NoSpacing"/>
+            </w:pPr>
+            <w:r>
+              <w:t>6</w:t>
+            </w:r>
+          </w:p>
+        </w:tc>
+        <w:tc>
+          <w:tcPr>
+            <w:tcW w:w="1451" w:type="dxa"/>
+          </w:tcPr>
+          <w:p>
+            <w:pPr>
+              <w:pStyle w:val="NoSpacing"/>
+            </w:pPr>
+            <w:r>
+              <w:t>AB_Center</w:t>
+            </w:r>
+          </w:p>
+        </w:tc>
+        <w:tc>
+          <w:tcPr>
+            <w:tcW w:w="1563" w:type="dxa"/>
+          </w:tcPr>
+          <w:p>
+            <w:pPr>
+              <w:pStyle w:val="NoSpacing"/>
+            </w:pPr>
+            <w:r>
+              <w:t>6,4</w:t>
+            </w:r>
+          </w:p>
+        </w:tc>
+        <w:tc>
+          <w:tcPr>
+            <w:tcW w:w="1374" w:type="dxa"/>
+          </w:tcPr>
+          <w:p>
+            <w:pPr>
+              <w:pStyle w:val="NoSpacing"/>
+            </w:pPr>
+            <w:r>
+              <w:t>6,4</w:t>
+            </w:r>
+          </w:p>
+        </w:tc>
+        <w:tc>
+          <w:tcPr>
+            <w:tcW w:w="1595" w:type="dxa"/>
+          </w:tcPr>
+          <w:p>
+            <w:pPr>
+              <w:pStyle w:val="NoSpacing"/>
+            </w:pPr>
+            <w:r>
+              <w:t>6,4</w:t>
+            </w:r>
+          </w:p>
+        </w:tc>
+        <w:tc>
+          <w:tcPr>
+            <w:tcW w:w="1595" w:type="dxa"/>
+          </w:tcPr>
+          <w:p>
+            <w:pPr>
+              <w:pStyle w:val="NoSpacing"/>
+            </w:pPr>
+            <w:r>
+              <w:t>7,3</w:t>
+            </w:r>
+          </w:p>
+        </w:tc>
+        <w:tc>
+          <w:tcPr>
+            <w:tcW w:w="248" w:type="dxa"/>
+          </w:tcPr>
+          <w:p>
+            <w:pPr>
+              <w:pStyle w:val="NoSpacing"/>
+            </w:pPr>
+          </w:p>
+        </w:tc>
+      </w:tr>
+      <w:tr>
+        <w:tc>
+          <w:tcPr>
+            <w:tcW w:w="804" w:type="dxa"/>
+          </w:tcPr>
+          <w:p>
+            <w:pPr>
+              <w:pStyle w:val="NoSpacing"/>
+            </w:pPr>
+            <w:r>
+              <w:t>7</w:t>
+            </w:r>
+          </w:p>
+        </w:tc>
+        <w:tc>
+          <w:tcPr>
+            <w:tcW w:w="1451" w:type="dxa"/>
+          </w:tcPr>
+          <w:p>
+            <w:pPr>
+              <w:pStyle w:val="NoSpacing"/>
+            </w:pPr>
+            <w:r>
+              <w:t>AB_Improved</w:t>
+            </w:r>
+          </w:p>
+        </w:tc>
+        <w:tc>
+          <w:tcPr>
+            <w:tcW w:w="1563" w:type="dxa"/>
+          </w:tcPr>
+          <w:p>
+            <w:pPr>
+              <w:pStyle w:val="NoSpacing"/>
+            </w:pPr>
+            <w:r>
+              <w:t>5,5</w:t>
+            </w:r>
+          </w:p>
+        </w:tc>
+        <w:tc>
+          <w:tcPr>
+            <w:tcW w:w="1374" w:type="dxa"/>
+          </w:tcPr>
+          <w:p>
+            <w:pPr>
+              <w:pStyle w:val="NoSpacing"/>
+            </w:pPr>
+            <w:r>
+              <w:t>3,7</w:t>
+            </w:r>
+          </w:p>
+        </w:tc>
+        <w:tc>
+          <w:tcPr>
+            <w:tcW w:w="1595" w:type="dxa"/>
+          </w:tcPr>
+          <w:p>
+            <w:pPr>
+              <w:pStyle w:val="NoSpacing"/>
+            </w:pPr>
+            <w:r>
+              <w:t>5,5</w:t>
+            </w:r>
+          </w:p>
+        </w:tc>
+        <w:tc>
+          <w:tcPr>
+            <w:tcW w:w="1595" w:type="dxa"/>
+          </w:tcPr>
+          <w:p>
+            <w:pPr>
+              <w:pStyle w:val="NoSpacing"/>
+            </w:pPr>
+            <w:r>
+              <w:t>6,4</w:t>
+            </w:r>
+          </w:p>
+        </w:tc>
+        <w:tc>
+          <w:tcPr>
+            <w:tcW w:w="248" w:type="dxa"/>
+          </w:tcPr>
+          <w:p>
+            <w:pPr>
+              <w:pStyle w:val="NoSpacing"/>
+            </w:pPr>
+          </w:p>
+        </w:tc>
+      </w:tr>
+      <w:tr>
+        <w:tc>
+          <w:tcPr>
+            <w:tcW w:w="804" w:type="dxa"/>
+          </w:tcPr>
+          <w:p>
+            <w:pPr>
+              <w:pStyle w:val="NoSpacing"/>
+            </w:pPr>
+            <w:r>
+              <w:t>8</w:t>
+            </w:r>
+          </w:p>
+        </w:tc>
+        <w:tc>
+          <w:tcPr>
+            <w:tcW w:w="1451" w:type="dxa"/>
+          </w:tcPr>
+          <w:p>
+            <w:pPr>
+              <w:pStyle w:val="NoSpacing"/>
+            </w:pPr>
+            <w:r>
+              <w:t>Win Rate</w:t>
+            </w:r>
+          </w:p>
+        </w:tc>
+        <w:tc>
+          <w:tcPr>
+            <w:tcW w:w="1563" w:type="dxa"/>
+          </w:tcPr>
+          <w:p>
+            <w:pPr>
+              <w:pStyle w:val="NoSpacing"/>
+            </w:pPr>
+            <w:r>
+              <w:t>61</w:t>
+            </w:r>
+            <w:r>
+              <w:t>%</w:t>
+            </w:r>
+          </w:p>
+        </w:tc>
+        <w:tc>
+          <w:tcPr>
+            <w:tcW w:w="1374" w:type="dxa"/>
+          </w:tcPr>
+          <w:p>
+            <w:pPr>
+              <w:pStyle w:val="NoSpacing"/>
+            </w:pPr>
+            <w:r>
+              <w:t>52</w:t>
+            </w:r>
+            <w:r>
+              <w:t>%</w:t>
+            </w:r>
+          </w:p>
+        </w:tc>
+        <w:tc>
+          <w:tcPr>
+            <w:tcW w:w="1595" w:type="dxa"/>
+          </w:tcPr>
+          <w:p>
+            <w:pPr>
+              <w:pStyle w:val="NoSpacing"/>
+            </w:pPr>
+            <w:r>
+              <w:t>60</w:t>
+            </w:r>
+            <w:r>
+              <w:t>%</w:t>
+            </w:r>
+          </w:p>
+        </w:tc>
+        <w:tc>
+          <w:tcPr>
+            <w:tcW w:w="1595" w:type="dxa"/>
+          </w:tcPr>
+          <w:p>
+            <w:pPr>
+              <w:pStyle w:val="NoSpacing"/>
+            </w:pPr>
+            <w:r>
+              <w:t>68</w:t>
+            </w:r>
+            <w:r>
+              <w:t>%</w:t>
+            </w:r>
+          </w:p>
+        </w:tc>
+        <w:tc>
+          <w:tcPr>
+            <w:tcW w:w="248" w:type="dxa"/>
+          </w:tcPr>
+          <w:p>
+            <w:pPr>
+              <w:pStyle w:val="NoSpacing"/>
+            </w:pPr>
+          </w:p>
+        </w:tc>
+      </w:tr>
+    </w:tbl>
+    <w:p>
+      <w:pPr>
+        <w:pStyle w:val="NoSpacing"/>
+        <w:ind w:left="720"/>
+        <w:rPr>
+          <w:rFonts w:ascii="Cambria Math" w:hAnsi="Cambria Math" w:cs="Cambria Math"/>
+          <w:sz w:val="20"/>
+          <w:szCs w:val="20"/>
+        </w:rPr>
+      </w:pPr>
+      <w:r>
+        <w:t xml:space="preserve">From the above diagram </w:t>
+      </w:r>
+      <w:r>
+        <w:t>we can conclude that custom_3</w:t>
+      </w:r>
+      <w:r>
+        <w:t xml:space="preserve"> provide the higher rate percentage</w:t>
+      </w:r>
+      <w:r>
+        <w:t xml:space="preserve"> using the </w:t>
+      </w:r>
+      <w:r>
+        <w:rPr>
+          <w:rFonts w:ascii="Cambria Math" w:hAnsi="Cambria Math" w:cs="Cambria Math"/>
+          <w:sz w:val="20"/>
+          <w:szCs w:val="20"/>
+        </w:rPr>
+        <w:t>𝛼</w:t>
+      </w:r>
+      <w:r>
+        <w:rPr>
+          <w:rFonts w:ascii="Cambria Math" w:hAnsi="Cambria Math" w:cs="Cambria Math"/>
+          <w:sz w:val="20"/>
+          <w:szCs w:val="20"/>
+        </w:rPr>
+        <w:t>=1.5</w:t>
+      </w:r>
+    </w:p>
+    <w:p>
+      <w:pPr>
+        <w:pStyle w:val="NoSpacing"/>
+        <w:ind w:left="720"/>
+      </w:pPr>
+    </w:p>
+    <w:p>
+      <w:pPr>
+        <w:pStyle w:val="NoSpacing"/>
+        <w:ind w:left="720"/>
+      </w:pPr>
+      <w:r>
+        <w:t>Heuristic Choice:</w:t>
+      </w:r>
+      <w:r>
+        <w:t xml:space="preserve"> AB_CUSTOM_3</w:t>
+      </w:r>
+    </w:p>
+    <w:p>
+      <w:pPr>
+        <w:pStyle w:val="NoSpacing"/>
+        <w:numPr>
+          <w:ilvl w:val="1"/>
+          <w:numId w:val="5"/>
+        </w:numPr>
+      </w:pPr>
+      <w:r>
+        <w:t>Provide a highest score than the other heuristics</w:t>
+      </w:r>
+    </w:p>
+    <w:p>
+      <w:pPr>
+        <w:pStyle w:val="NoSpacing"/>
+        <w:numPr>
+          <w:ilvl w:val="1"/>
+          <w:numId w:val="5"/>
+        </w:numPr>
+      </w:pPr>
+      <w:r>
+        <w:t xml:space="preserve">Running time complexity is comparable to the improved </w:t>
+      </w:r>
+    </w:p>
+    <w:p>
+      <w:pPr>
+        <w:pStyle w:val="NoSpacing"/>
+        <w:ind w:left="1440"/>
+      </w:pPr>
+      <w:r>
+        <w:t>Heuristic so it should not affect the maximum depth searched</w:t>
+      </w:r>
+    </w:p>
+    <w:p>
+      <w:pPr>
+        <w:pStyle w:val="NoSpacing"/>
+        <w:numPr>
+          <w:ilvl w:val="1"/>
+          <w:numId w:val="5"/>
+        </w:numPr>
+      </w:pPr>
+      <w:r>
+        <w:t>Room for improvement if we can combine the custom_3 with the custom_2 heuristics</w:t>
+      </w:r>
       <w:bookmarkStart w:id="0" w:name="_GoBack"/>
       <w:bookmarkEnd w:id="0"/>
+    </w:p>
+    <w:p>
+      <w:pPr>
+        <w:pStyle w:val="NoSpacing"/>
+        <w:ind w:left="720"/>
+      </w:pPr>
     </w:p>
     <w:sectPr>
       <w:pgSz w:w="12240" w:h="15840"/>
@@ -133,8 +1635,685 @@
 </w:document>
 </file>
 
+<file path=word/numbering.xml><?xml version="1.0" encoding="utf-8"?>
+<w:numbering xmlns:wpc="http://schemas.microsoft.com/office/word/2010/wordprocessingCanvas" xmlns:cx="http://schemas.microsoft.com/office/drawing/2014/chartex" xmlns:cx1="http://schemas.microsoft.com/office/drawing/2015/9/8/chartex" xmlns:mc="http://schemas.openxmlformats.org/markup-compatibility/2006" xmlns:o="urn:schemas-microsoft-com:office:office" xmlns:r="http://schemas.openxmlformats.org/officeDocument/2006/relationships" xmlns:m="http://schemas.openxmlformats.org/officeDocument/2006/math" xmlns:v="urn:schemas-microsoft-com:vml" xmlns:wp14="http://schemas.microsoft.com/office/word/2010/wordprocessingDrawing" xmlns:wp="http://schemas.openxmlformats.org/drawingml/2006/wordprocessingDrawing" xmlns:w10="urn:schemas-microsoft-com:office:word" xmlns:w="http://schemas.openxmlformats.org/wordprocessingml/2006/main" xmlns:w14="http://schemas.microsoft.com/office/word/2010/wordml" xmlns:w15="http://schemas.microsoft.com/office/word/2012/wordml" xmlns:w16se="http://schemas.microsoft.com/office/word/2015/wordml/symex" xmlns:wpg="http://schemas.microsoft.com/office/word/2010/wordprocessingGroup" xmlns:wpi="http://schemas.microsoft.com/office/word/2010/wordprocessingInk" xmlns:wne="http://schemas.microsoft.com/office/word/2006/wordml" xmlns:wps="http://schemas.microsoft.com/office/word/2010/wordprocessingShape" mc:Ignorable="w14 w15 w16se wp14">
+  <w:abstractNum w:abstractNumId="0" w15:restartNumberingAfterBreak="0">
+    <w:nsid w:val="02D71970"/>
+    <w:multiLevelType w:val="multilevel"/>
+    <w:tmpl w:val="10C248E6"/>
+    <w:lvl w:ilvl="0">
+      <w:start w:val="1"/>
+      <w:numFmt w:val="decimal"/>
+      <w:lvlText w:val="%1"/>
+      <w:lvlJc w:val="left"/>
+      <w:pPr>
+        <w:ind w:left="360" w:hanging="360"/>
+      </w:pPr>
+      <w:rPr>
+        <w:rFonts w:hint="default"/>
+      </w:rPr>
+    </w:lvl>
+    <w:lvl w:ilvl="1">
+      <w:start w:val="1"/>
+      <w:numFmt w:val="decimal"/>
+      <w:lvlText w:val="%1.%2"/>
+      <w:lvlJc w:val="left"/>
+      <w:pPr>
+        <w:ind w:left="360" w:hanging="360"/>
+      </w:pPr>
+      <w:rPr>
+        <w:rFonts w:hint="default"/>
+      </w:rPr>
+    </w:lvl>
+    <w:lvl w:ilvl="2">
+      <w:start w:val="1"/>
+      <w:numFmt w:val="decimal"/>
+      <w:lvlText w:val="%1.%2.%3"/>
+      <w:lvlJc w:val="left"/>
+      <w:pPr>
+        <w:ind w:left="720" w:hanging="720"/>
+      </w:pPr>
+      <w:rPr>
+        <w:rFonts w:hint="default"/>
+      </w:rPr>
+    </w:lvl>
+    <w:lvl w:ilvl="3">
+      <w:start w:val="1"/>
+      <w:numFmt w:val="decimal"/>
+      <w:lvlText w:val="%1.%2.%3.%4"/>
+      <w:lvlJc w:val="left"/>
+      <w:pPr>
+        <w:ind w:left="720" w:hanging="720"/>
+      </w:pPr>
+      <w:rPr>
+        <w:rFonts w:hint="default"/>
+      </w:rPr>
+    </w:lvl>
+    <w:lvl w:ilvl="4">
+      <w:start w:val="1"/>
+      <w:numFmt w:val="decimal"/>
+      <w:lvlText w:val="%1.%2.%3.%4.%5"/>
+      <w:lvlJc w:val="left"/>
+      <w:pPr>
+        <w:ind w:left="1080" w:hanging="1080"/>
+      </w:pPr>
+      <w:rPr>
+        <w:rFonts w:hint="default"/>
+      </w:rPr>
+    </w:lvl>
+    <w:lvl w:ilvl="5">
+      <w:start w:val="1"/>
+      <w:numFmt w:val="decimal"/>
+      <w:lvlText w:val="%1.%2.%3.%4.%5.%6"/>
+      <w:lvlJc w:val="left"/>
+      <w:pPr>
+        <w:ind w:left="1080" w:hanging="1080"/>
+      </w:pPr>
+      <w:rPr>
+        <w:rFonts w:hint="default"/>
+      </w:rPr>
+    </w:lvl>
+    <w:lvl w:ilvl="6">
+      <w:start w:val="1"/>
+      <w:numFmt w:val="decimal"/>
+      <w:lvlText w:val="%1.%2.%3.%4.%5.%6.%7"/>
+      <w:lvlJc w:val="left"/>
+      <w:pPr>
+        <w:ind w:left="1440" w:hanging="1440"/>
+      </w:pPr>
+      <w:rPr>
+        <w:rFonts w:hint="default"/>
+      </w:rPr>
+    </w:lvl>
+    <w:lvl w:ilvl="7">
+      <w:start w:val="1"/>
+      <w:numFmt w:val="decimal"/>
+      <w:lvlText w:val="%1.%2.%3.%4.%5.%6.%7.%8"/>
+      <w:lvlJc w:val="left"/>
+      <w:pPr>
+        <w:ind w:left="1440" w:hanging="1440"/>
+      </w:pPr>
+      <w:rPr>
+        <w:rFonts w:hint="default"/>
+      </w:rPr>
+    </w:lvl>
+    <w:lvl w:ilvl="8">
+      <w:start w:val="1"/>
+      <w:numFmt w:val="decimal"/>
+      <w:lvlText w:val="%1.%2.%3.%4.%5.%6.%7.%8.%9"/>
+      <w:lvlJc w:val="left"/>
+      <w:pPr>
+        <w:ind w:left="1440" w:hanging="1440"/>
+      </w:pPr>
+      <w:rPr>
+        <w:rFonts w:hint="default"/>
+      </w:rPr>
+    </w:lvl>
+  </w:abstractNum>
+  <w:abstractNum w:abstractNumId="1" w15:restartNumberingAfterBreak="0">
+    <w:nsid w:val="02F47292"/>
+    <w:multiLevelType w:val="hybridMultilevel"/>
+    <w:tmpl w:val="989075FE"/>
+    <w:lvl w:ilvl="0" w:tplc="04090001">
+      <w:start w:val="1"/>
+      <w:numFmt w:val="bullet"/>
+      <w:lvlText w:val=""/>
+      <w:lvlJc w:val="left"/>
+      <w:pPr>
+        <w:ind w:left="720" w:hanging="360"/>
+      </w:pPr>
+      <w:rPr>
+        <w:rFonts w:ascii="Symbol" w:hAnsi="Symbol" w:hint="default"/>
+      </w:rPr>
+    </w:lvl>
+    <w:lvl w:ilvl="1" w:tplc="04090003">
+      <w:start w:val="1"/>
+      <w:numFmt w:val="bullet"/>
+      <w:lvlText w:val="o"/>
+      <w:lvlJc w:val="left"/>
+      <w:pPr>
+        <w:ind w:left="1440" w:hanging="360"/>
+      </w:pPr>
+      <w:rPr>
+        <w:rFonts w:ascii="Courier New" w:hAnsi="Courier New" w:cs="Courier New" w:hint="default"/>
+      </w:rPr>
+    </w:lvl>
+    <w:lvl w:ilvl="2" w:tplc="04090005" w:tentative="1">
+      <w:start w:val="1"/>
+      <w:numFmt w:val="bullet"/>
+      <w:lvlText w:val=""/>
+      <w:lvlJc w:val="left"/>
+      <w:pPr>
+        <w:ind w:left="2160" w:hanging="360"/>
+      </w:pPr>
+      <w:rPr>
+        <w:rFonts w:ascii="Wingdings" w:hAnsi="Wingdings" w:hint="default"/>
+      </w:rPr>
+    </w:lvl>
+    <w:lvl w:ilvl="3" w:tplc="04090001" w:tentative="1">
+      <w:start w:val="1"/>
+      <w:numFmt w:val="bullet"/>
+      <w:lvlText w:val=""/>
+      <w:lvlJc w:val="left"/>
+      <w:pPr>
+        <w:ind w:left="2880" w:hanging="360"/>
+      </w:pPr>
+      <w:rPr>
+        <w:rFonts w:ascii="Symbol" w:hAnsi="Symbol" w:hint="default"/>
+      </w:rPr>
+    </w:lvl>
+    <w:lvl w:ilvl="4" w:tplc="04090003" w:tentative="1">
+      <w:start w:val="1"/>
+      <w:numFmt w:val="bullet"/>
+      <w:lvlText w:val="o"/>
+      <w:lvlJc w:val="left"/>
+      <w:pPr>
+        <w:ind w:left="3600" w:hanging="360"/>
+      </w:pPr>
+      <w:rPr>
+        <w:rFonts w:ascii="Courier New" w:hAnsi="Courier New" w:cs="Courier New" w:hint="default"/>
+      </w:rPr>
+    </w:lvl>
+    <w:lvl w:ilvl="5" w:tplc="04090005" w:tentative="1">
+      <w:start w:val="1"/>
+      <w:numFmt w:val="bullet"/>
+      <w:lvlText w:val=""/>
+      <w:lvlJc w:val="left"/>
+      <w:pPr>
+        <w:ind w:left="4320" w:hanging="360"/>
+      </w:pPr>
+      <w:rPr>
+        <w:rFonts w:ascii="Wingdings" w:hAnsi="Wingdings" w:hint="default"/>
+      </w:rPr>
+    </w:lvl>
+    <w:lvl w:ilvl="6" w:tplc="04090001" w:tentative="1">
+      <w:start w:val="1"/>
+      <w:numFmt w:val="bullet"/>
+      <w:lvlText w:val=""/>
+      <w:lvlJc w:val="left"/>
+      <w:pPr>
+        <w:ind w:left="5040" w:hanging="360"/>
+      </w:pPr>
+      <w:rPr>
+        <w:rFonts w:ascii="Symbol" w:hAnsi="Symbol" w:hint="default"/>
+      </w:rPr>
+    </w:lvl>
+    <w:lvl w:ilvl="7" w:tplc="04090003" w:tentative="1">
+      <w:start w:val="1"/>
+      <w:numFmt w:val="bullet"/>
+      <w:lvlText w:val="o"/>
+      <w:lvlJc w:val="left"/>
+      <w:pPr>
+        <w:ind w:left="5760" w:hanging="360"/>
+      </w:pPr>
+      <w:rPr>
+        <w:rFonts w:ascii="Courier New" w:hAnsi="Courier New" w:cs="Courier New" w:hint="default"/>
+      </w:rPr>
+    </w:lvl>
+    <w:lvl w:ilvl="8" w:tplc="04090005" w:tentative="1">
+      <w:start w:val="1"/>
+      <w:numFmt w:val="bullet"/>
+      <w:lvlText w:val=""/>
+      <w:lvlJc w:val="left"/>
+      <w:pPr>
+        <w:ind w:left="6480" w:hanging="360"/>
+      </w:pPr>
+      <w:rPr>
+        <w:rFonts w:ascii="Wingdings" w:hAnsi="Wingdings" w:hint="default"/>
+      </w:rPr>
+    </w:lvl>
+  </w:abstractNum>
+  <w:abstractNum w:abstractNumId="2" w15:restartNumberingAfterBreak="0">
+    <w:nsid w:val="11BF1213"/>
+    <w:multiLevelType w:val="hybridMultilevel"/>
+    <w:tmpl w:val="3CC0213E"/>
+    <w:lvl w:ilvl="0" w:tplc="04090001">
+      <w:start w:val="1"/>
+      <w:numFmt w:val="bullet"/>
+      <w:lvlText w:val=""/>
+      <w:lvlJc w:val="left"/>
+      <w:pPr>
+        <w:ind w:left="720" w:hanging="360"/>
+      </w:pPr>
+      <w:rPr>
+        <w:rFonts w:ascii="Symbol" w:hAnsi="Symbol" w:hint="default"/>
+      </w:rPr>
+    </w:lvl>
+    <w:lvl w:ilvl="1" w:tplc="04090003" w:tentative="1">
+      <w:start w:val="1"/>
+      <w:numFmt w:val="bullet"/>
+      <w:lvlText w:val="o"/>
+      <w:lvlJc w:val="left"/>
+      <w:pPr>
+        <w:ind w:left="1440" w:hanging="360"/>
+      </w:pPr>
+      <w:rPr>
+        <w:rFonts w:ascii="Courier New" w:hAnsi="Courier New" w:cs="Courier New" w:hint="default"/>
+      </w:rPr>
+    </w:lvl>
+    <w:lvl w:ilvl="2" w:tplc="04090005" w:tentative="1">
+      <w:start w:val="1"/>
+      <w:numFmt w:val="bullet"/>
+      <w:lvlText w:val=""/>
+      <w:lvlJc w:val="left"/>
+      <w:pPr>
+        <w:ind w:left="2160" w:hanging="360"/>
+      </w:pPr>
+      <w:rPr>
+        <w:rFonts w:ascii="Wingdings" w:hAnsi="Wingdings" w:hint="default"/>
+      </w:rPr>
+    </w:lvl>
+    <w:lvl w:ilvl="3" w:tplc="04090001" w:tentative="1">
+      <w:start w:val="1"/>
+      <w:numFmt w:val="bullet"/>
+      <w:lvlText w:val=""/>
+      <w:lvlJc w:val="left"/>
+      <w:pPr>
+        <w:ind w:left="2880" w:hanging="360"/>
+      </w:pPr>
+      <w:rPr>
+        <w:rFonts w:ascii="Symbol" w:hAnsi="Symbol" w:hint="default"/>
+      </w:rPr>
+    </w:lvl>
+    <w:lvl w:ilvl="4" w:tplc="04090003" w:tentative="1">
+      <w:start w:val="1"/>
+      <w:numFmt w:val="bullet"/>
+      <w:lvlText w:val="o"/>
+      <w:lvlJc w:val="left"/>
+      <w:pPr>
+        <w:ind w:left="3600" w:hanging="360"/>
+      </w:pPr>
+      <w:rPr>
+        <w:rFonts w:ascii="Courier New" w:hAnsi="Courier New" w:cs="Courier New" w:hint="default"/>
+      </w:rPr>
+    </w:lvl>
+    <w:lvl w:ilvl="5" w:tplc="04090005" w:tentative="1">
+      <w:start w:val="1"/>
+      <w:numFmt w:val="bullet"/>
+      <w:lvlText w:val=""/>
+      <w:lvlJc w:val="left"/>
+      <w:pPr>
+        <w:ind w:left="4320" w:hanging="360"/>
+      </w:pPr>
+      <w:rPr>
+        <w:rFonts w:ascii="Wingdings" w:hAnsi="Wingdings" w:hint="default"/>
+      </w:rPr>
+    </w:lvl>
+    <w:lvl w:ilvl="6" w:tplc="04090001" w:tentative="1">
+      <w:start w:val="1"/>
+      <w:numFmt w:val="bullet"/>
+      <w:lvlText w:val=""/>
+      <w:lvlJc w:val="left"/>
+      <w:pPr>
+        <w:ind w:left="5040" w:hanging="360"/>
+      </w:pPr>
+      <w:rPr>
+        <w:rFonts w:ascii="Symbol" w:hAnsi="Symbol" w:hint="default"/>
+      </w:rPr>
+    </w:lvl>
+    <w:lvl w:ilvl="7" w:tplc="04090003" w:tentative="1">
+      <w:start w:val="1"/>
+      <w:numFmt w:val="bullet"/>
+      <w:lvlText w:val="o"/>
+      <w:lvlJc w:val="left"/>
+      <w:pPr>
+        <w:ind w:left="5760" w:hanging="360"/>
+      </w:pPr>
+      <w:rPr>
+        <w:rFonts w:ascii="Courier New" w:hAnsi="Courier New" w:cs="Courier New" w:hint="default"/>
+      </w:rPr>
+    </w:lvl>
+    <w:lvl w:ilvl="8" w:tplc="04090005" w:tentative="1">
+      <w:start w:val="1"/>
+      <w:numFmt w:val="bullet"/>
+      <w:lvlText w:val=""/>
+      <w:lvlJc w:val="left"/>
+      <w:pPr>
+        <w:ind w:left="6480" w:hanging="360"/>
+      </w:pPr>
+      <w:rPr>
+        <w:rFonts w:ascii="Wingdings" w:hAnsi="Wingdings" w:hint="default"/>
+      </w:rPr>
+    </w:lvl>
+  </w:abstractNum>
+  <w:abstractNum w:abstractNumId="3" w15:restartNumberingAfterBreak="0">
+    <w:nsid w:val="1B873D8D"/>
+    <w:multiLevelType w:val="hybridMultilevel"/>
+    <w:tmpl w:val="2B801BE2"/>
+    <w:lvl w:ilvl="0" w:tplc="04090001">
+      <w:start w:val="1"/>
+      <w:numFmt w:val="bullet"/>
+      <w:lvlText w:val=""/>
+      <w:lvlJc w:val="left"/>
+      <w:pPr>
+        <w:ind w:left="720" w:hanging="360"/>
+      </w:pPr>
+      <w:rPr>
+        <w:rFonts w:ascii="Symbol" w:hAnsi="Symbol" w:hint="default"/>
+      </w:rPr>
+    </w:lvl>
+    <w:lvl w:ilvl="1" w:tplc="04090019" w:tentative="1">
+      <w:start w:val="1"/>
+      <w:numFmt w:val="lowerLetter"/>
+      <w:lvlText w:val="%2."/>
+      <w:lvlJc w:val="left"/>
+      <w:pPr>
+        <w:ind w:left="1440" w:hanging="360"/>
+      </w:pPr>
+    </w:lvl>
+    <w:lvl w:ilvl="2" w:tplc="0409001B" w:tentative="1">
+      <w:start w:val="1"/>
+      <w:numFmt w:val="lowerRoman"/>
+      <w:lvlText w:val="%3."/>
+      <w:lvlJc w:val="right"/>
+      <w:pPr>
+        <w:ind w:left="2160" w:hanging="180"/>
+      </w:pPr>
+    </w:lvl>
+    <w:lvl w:ilvl="3" w:tplc="0409000F" w:tentative="1">
+      <w:start w:val="1"/>
+      <w:numFmt w:val="decimal"/>
+      <w:lvlText w:val="%4."/>
+      <w:lvlJc w:val="left"/>
+      <w:pPr>
+        <w:ind w:left="2880" w:hanging="360"/>
+      </w:pPr>
+    </w:lvl>
+    <w:lvl w:ilvl="4" w:tplc="04090019" w:tentative="1">
+      <w:start w:val="1"/>
+      <w:numFmt w:val="lowerLetter"/>
+      <w:lvlText w:val="%5."/>
+      <w:lvlJc w:val="left"/>
+      <w:pPr>
+        <w:ind w:left="3600" w:hanging="360"/>
+      </w:pPr>
+    </w:lvl>
+    <w:lvl w:ilvl="5" w:tplc="0409001B" w:tentative="1">
+      <w:start w:val="1"/>
+      <w:numFmt w:val="lowerRoman"/>
+      <w:lvlText w:val="%6."/>
+      <w:lvlJc w:val="right"/>
+      <w:pPr>
+        <w:ind w:left="4320" w:hanging="180"/>
+      </w:pPr>
+    </w:lvl>
+    <w:lvl w:ilvl="6" w:tplc="0409000F" w:tentative="1">
+      <w:start w:val="1"/>
+      <w:numFmt w:val="decimal"/>
+      <w:lvlText w:val="%7."/>
+      <w:lvlJc w:val="left"/>
+      <w:pPr>
+        <w:ind w:left="5040" w:hanging="360"/>
+      </w:pPr>
+    </w:lvl>
+    <w:lvl w:ilvl="7" w:tplc="04090019" w:tentative="1">
+      <w:start w:val="1"/>
+      <w:numFmt w:val="lowerLetter"/>
+      <w:lvlText w:val="%8."/>
+      <w:lvlJc w:val="left"/>
+      <w:pPr>
+        <w:ind w:left="5760" w:hanging="360"/>
+      </w:pPr>
+    </w:lvl>
+    <w:lvl w:ilvl="8" w:tplc="0409001B" w:tentative="1">
+      <w:start w:val="1"/>
+      <w:numFmt w:val="lowerRoman"/>
+      <w:lvlText w:val="%9."/>
+      <w:lvlJc w:val="right"/>
+      <w:pPr>
+        <w:ind w:left="6480" w:hanging="180"/>
+      </w:pPr>
+    </w:lvl>
+  </w:abstractNum>
+  <w:abstractNum w:abstractNumId="4" w15:restartNumberingAfterBreak="0">
+    <w:nsid w:val="6EC83AEC"/>
+    <w:multiLevelType w:val="hybridMultilevel"/>
+    <w:tmpl w:val="4B7C23E0"/>
+    <w:lvl w:ilvl="0" w:tplc="04090001">
+      <w:start w:val="1"/>
+      <w:numFmt w:val="bullet"/>
+      <w:lvlText w:val=""/>
+      <w:lvlJc w:val="left"/>
+      <w:pPr>
+        <w:ind w:left="720" w:hanging="360"/>
+      </w:pPr>
+      <w:rPr>
+        <w:rFonts w:ascii="Symbol" w:hAnsi="Symbol" w:hint="default"/>
+      </w:rPr>
+    </w:lvl>
+    <w:lvl w:ilvl="1" w:tplc="04090003">
+      <w:start w:val="1"/>
+      <w:numFmt w:val="bullet"/>
+      <w:lvlText w:val="o"/>
+      <w:lvlJc w:val="left"/>
+      <w:pPr>
+        <w:ind w:left="1440" w:hanging="360"/>
+      </w:pPr>
+      <w:rPr>
+        <w:rFonts w:ascii="Courier New" w:hAnsi="Courier New" w:cs="Courier New" w:hint="default"/>
+      </w:rPr>
+    </w:lvl>
+    <w:lvl w:ilvl="2" w:tplc="04090005" w:tentative="1">
+      <w:start w:val="1"/>
+      <w:numFmt w:val="bullet"/>
+      <w:lvlText w:val=""/>
+      <w:lvlJc w:val="left"/>
+      <w:pPr>
+        <w:ind w:left="2160" w:hanging="360"/>
+      </w:pPr>
+      <w:rPr>
+        <w:rFonts w:ascii="Wingdings" w:hAnsi="Wingdings" w:hint="default"/>
+      </w:rPr>
+    </w:lvl>
+    <w:lvl w:ilvl="3" w:tplc="04090001" w:tentative="1">
+      <w:start w:val="1"/>
+      <w:numFmt w:val="bullet"/>
+      <w:lvlText w:val=""/>
+      <w:lvlJc w:val="left"/>
+      <w:pPr>
+        <w:ind w:left="2880" w:hanging="360"/>
+      </w:pPr>
+      <w:rPr>
+        <w:rFonts w:ascii="Symbol" w:hAnsi="Symbol" w:hint="default"/>
+      </w:rPr>
+    </w:lvl>
+    <w:lvl w:ilvl="4" w:tplc="04090003" w:tentative="1">
+      <w:start w:val="1"/>
+      <w:numFmt w:val="bullet"/>
+      <w:lvlText w:val="o"/>
+      <w:lvlJc w:val="left"/>
+      <w:pPr>
+        <w:ind w:left="3600" w:hanging="360"/>
+      </w:pPr>
+      <w:rPr>
+        <w:rFonts w:ascii="Courier New" w:hAnsi="Courier New" w:cs="Courier New" w:hint="default"/>
+      </w:rPr>
+    </w:lvl>
+    <w:lvl w:ilvl="5" w:tplc="04090005" w:tentative="1">
+      <w:start w:val="1"/>
+      <w:numFmt w:val="bullet"/>
+      <w:lvlText w:val=""/>
+      <w:lvlJc w:val="left"/>
+      <w:pPr>
+        <w:ind w:left="4320" w:hanging="360"/>
+      </w:pPr>
+      <w:rPr>
+        <w:rFonts w:ascii="Wingdings" w:hAnsi="Wingdings" w:hint="default"/>
+      </w:rPr>
+    </w:lvl>
+    <w:lvl w:ilvl="6" w:tplc="04090001" w:tentative="1">
+      <w:start w:val="1"/>
+      <w:numFmt w:val="bullet"/>
+      <w:lvlText w:val=""/>
+      <w:lvlJc w:val="left"/>
+      <w:pPr>
+        <w:ind w:left="5040" w:hanging="360"/>
+      </w:pPr>
+      <w:rPr>
+        <w:rFonts w:ascii="Symbol" w:hAnsi="Symbol" w:hint="default"/>
+      </w:rPr>
+    </w:lvl>
+    <w:lvl w:ilvl="7" w:tplc="04090003" w:tentative="1">
+      <w:start w:val="1"/>
+      <w:numFmt w:val="bullet"/>
+      <w:lvlText w:val="o"/>
+      <w:lvlJc w:val="left"/>
+      <w:pPr>
+        <w:ind w:left="5760" w:hanging="360"/>
+      </w:pPr>
+      <w:rPr>
+        <w:rFonts w:ascii="Courier New" w:hAnsi="Courier New" w:cs="Courier New" w:hint="default"/>
+      </w:rPr>
+    </w:lvl>
+    <w:lvl w:ilvl="8" w:tplc="04090005" w:tentative="1">
+      <w:start w:val="1"/>
+      <w:numFmt w:val="bullet"/>
+      <w:lvlText w:val=""/>
+      <w:lvlJc w:val="left"/>
+      <w:pPr>
+        <w:ind w:left="6480" w:hanging="360"/>
+      </w:pPr>
+      <w:rPr>
+        <w:rFonts w:ascii="Wingdings" w:hAnsi="Wingdings" w:hint="default"/>
+      </w:rPr>
+    </w:lvl>
+  </w:abstractNum>
+  <w:abstractNum w:abstractNumId="5" w15:restartNumberingAfterBreak="0">
+    <w:nsid w:val="795157F4"/>
+    <w:multiLevelType w:val="hybridMultilevel"/>
+    <w:tmpl w:val="E7AAF9D2"/>
+    <w:lvl w:ilvl="0" w:tplc="04090001">
+      <w:start w:val="1"/>
+      <w:numFmt w:val="bullet"/>
+      <w:lvlText w:val=""/>
+      <w:lvlJc w:val="left"/>
+      <w:pPr>
+        <w:ind w:left="1080" w:hanging="360"/>
+      </w:pPr>
+      <w:rPr>
+        <w:rFonts w:ascii="Symbol" w:hAnsi="Symbol" w:hint="default"/>
+      </w:rPr>
+    </w:lvl>
+    <w:lvl w:ilvl="1" w:tplc="04090003" w:tentative="1">
+      <w:start w:val="1"/>
+      <w:numFmt w:val="bullet"/>
+      <w:lvlText w:val="o"/>
+      <w:lvlJc w:val="left"/>
+      <w:pPr>
+        <w:ind w:left="1800" w:hanging="360"/>
+      </w:pPr>
+      <w:rPr>
+        <w:rFonts w:ascii="Courier New" w:hAnsi="Courier New" w:cs="Courier New" w:hint="default"/>
+      </w:rPr>
+    </w:lvl>
+    <w:lvl w:ilvl="2" w:tplc="04090005" w:tentative="1">
+      <w:start w:val="1"/>
+      <w:numFmt w:val="bullet"/>
+      <w:lvlText w:val=""/>
+      <w:lvlJc w:val="left"/>
+      <w:pPr>
+        <w:ind w:left="2520" w:hanging="360"/>
+      </w:pPr>
+      <w:rPr>
+        <w:rFonts w:ascii="Wingdings" w:hAnsi="Wingdings" w:hint="default"/>
+      </w:rPr>
+    </w:lvl>
+    <w:lvl w:ilvl="3" w:tplc="04090001" w:tentative="1">
+      <w:start w:val="1"/>
+      <w:numFmt w:val="bullet"/>
+      <w:lvlText w:val=""/>
+      <w:lvlJc w:val="left"/>
+      <w:pPr>
+        <w:ind w:left="3240" w:hanging="360"/>
+      </w:pPr>
+      <w:rPr>
+        <w:rFonts w:ascii="Symbol" w:hAnsi="Symbol" w:hint="default"/>
+      </w:rPr>
+    </w:lvl>
+    <w:lvl w:ilvl="4" w:tplc="04090003" w:tentative="1">
+      <w:start w:val="1"/>
+      <w:numFmt w:val="bullet"/>
+      <w:lvlText w:val="o"/>
+      <w:lvlJc w:val="left"/>
+      <w:pPr>
+        <w:ind w:left="3960" w:hanging="360"/>
+      </w:pPr>
+      <w:rPr>
+        <w:rFonts w:ascii="Courier New" w:hAnsi="Courier New" w:cs="Courier New" w:hint="default"/>
+      </w:rPr>
+    </w:lvl>
+    <w:lvl w:ilvl="5" w:tplc="04090005" w:tentative="1">
+      <w:start w:val="1"/>
+      <w:numFmt w:val="bullet"/>
+      <w:lvlText w:val=""/>
+      <w:lvlJc w:val="left"/>
+      <w:pPr>
+        <w:ind w:left="4680" w:hanging="360"/>
+      </w:pPr>
+      <w:rPr>
+        <w:rFonts w:ascii="Wingdings" w:hAnsi="Wingdings" w:hint="default"/>
+      </w:rPr>
+    </w:lvl>
+    <w:lvl w:ilvl="6" w:tplc="04090001" w:tentative="1">
+      <w:start w:val="1"/>
+      <w:numFmt w:val="bullet"/>
+      <w:lvlText w:val=""/>
+      <w:lvlJc w:val="left"/>
+      <w:pPr>
+        <w:ind w:left="5400" w:hanging="360"/>
+      </w:pPr>
+      <w:rPr>
+        <w:rFonts w:ascii="Symbol" w:hAnsi="Symbol" w:hint="default"/>
+      </w:rPr>
+    </w:lvl>
+    <w:lvl w:ilvl="7" w:tplc="04090003" w:tentative="1">
+      <w:start w:val="1"/>
+      <w:numFmt w:val="bullet"/>
+      <w:lvlText w:val="o"/>
+      <w:lvlJc w:val="left"/>
+      <w:pPr>
+        <w:ind w:left="6120" w:hanging="360"/>
+      </w:pPr>
+      <w:rPr>
+        <w:rFonts w:ascii="Courier New" w:hAnsi="Courier New" w:cs="Courier New" w:hint="default"/>
+      </w:rPr>
+    </w:lvl>
+    <w:lvl w:ilvl="8" w:tplc="04090005" w:tentative="1">
+      <w:start w:val="1"/>
+      <w:numFmt w:val="bullet"/>
+      <w:lvlText w:val=""/>
+      <w:lvlJc w:val="left"/>
+      <w:pPr>
+        <w:ind w:left="6840" w:hanging="360"/>
+      </w:pPr>
+      <w:rPr>
+        <w:rFonts w:ascii="Wingdings" w:hAnsi="Wingdings" w:hint="default"/>
+      </w:rPr>
+    </w:lvl>
+  </w:abstractNum>
+  <w:num w:numId="1">
+    <w:abstractNumId w:val="5"/>
+  </w:num>
+  <w:num w:numId="2">
+    <w:abstractNumId w:val="2"/>
+  </w:num>
+  <w:num w:numId="3">
+    <w:abstractNumId w:val="0"/>
+  </w:num>
+  <w:num w:numId="4">
+    <w:abstractNumId w:val="3"/>
+  </w:num>
+  <w:num w:numId="5">
+    <w:abstractNumId w:val="1"/>
+  </w:num>
+  <w:num w:numId="6">
+    <w:abstractNumId w:val="4"/>
+  </w:num>
+</w:numbering>
+</file>
+
 <file path=word/styles.xml><?xml version="1.0" encoding="utf-8"?>
-<w:styles xmlns:mc="http://schemas.openxmlformats.org/markup-compatibility/2006" xmlns:r="http://schemas.openxmlformats.org/officeDocument/2006/relationships" xmlns:w="http://schemas.openxmlformats.org/wordprocessingml/2006/main" xmlns:w14="http://schemas.microsoft.com/office/word/2010/wordml" xmlns:w15="http://schemas.microsoft.com/office/word/2012/wordml" mc:Ignorable="w14 w15">
+<w:styles xmlns:mc="http://schemas.openxmlformats.org/markup-compatibility/2006" xmlns:r="http://schemas.openxmlformats.org/officeDocument/2006/relationships" xmlns:w="http://schemas.openxmlformats.org/wordprocessingml/2006/main" xmlns:w14="http://schemas.microsoft.com/office/word/2010/wordml" xmlns:w15="http://schemas.microsoft.com/office/word/2012/wordml" xmlns:w16se="http://schemas.microsoft.com/office/word/2015/wordml/symex" mc:Ignorable="w14 w15 w16se">
   <w:docDefaults>
     <w:rPrDefault>
       <w:rPr>
@@ -570,6 +2749,28 @@
       <w:szCs w:val="26"/>
     </w:rPr>
   </w:style>
+  <w:style w:type="paragraph" w:styleId="Heading3">
+    <w:name w:val="heading 3"/>
+    <w:basedOn w:val="Normal"/>
+    <w:next w:val="Normal"/>
+    <w:link w:val="Heading3Char"/>
+    <w:uiPriority w:val="9"/>
+    <w:unhideWhenUsed/>
+    <w:qFormat/>
+    <w:rsid w:val="00115EC7"/>
+    <w:pPr>
+      <w:keepNext/>
+      <w:keepLines/>
+      <w:spacing w:before="40" w:after="0"/>
+      <w:outlineLvl w:val="2"/>
+    </w:pPr>
+    <w:rPr>
+      <w:rFonts w:asciiTheme="majorHAnsi" w:eastAsiaTheme="majorEastAsia" w:hAnsiTheme="majorHAnsi" w:cstheme="majorBidi"/>
+      <w:color w:val="1F4D78" w:themeColor="accent1" w:themeShade="7F"/>
+      <w:sz w:val="24"/>
+      <w:szCs w:val="24"/>
+    </w:rPr>
+  </w:style>
   <w:style w:type="character" w:default="1" w:styleId="DefaultParagraphFont">
     <w:name w:val="Default Paragraph Font"/>
     <w:uiPriority w:val="1"/>
@@ -642,6 +2843,65 @@
     <w:pPr>
       <w:spacing w:after="0" w:line="240" w:lineRule="auto"/>
     </w:pPr>
+  </w:style>
+  <w:style w:type="paragraph" w:styleId="ListParagraph">
+    <w:name w:val="List Paragraph"/>
+    <w:basedOn w:val="Normal"/>
+    <w:uiPriority w:val="34"/>
+    <w:qFormat/>
+    <w:rsid w:val="00E07B7F"/>
+    <w:pPr>
+      <w:ind w:left="720"/>
+      <w:contextualSpacing/>
+    </w:pPr>
+  </w:style>
+  <w:style w:type="character" w:customStyle="1" w:styleId="Heading3Char">
+    <w:name w:val="Heading 3 Char"/>
+    <w:basedOn w:val="DefaultParagraphFont"/>
+    <w:link w:val="Heading3"/>
+    <w:uiPriority w:val="9"/>
+    <w:rsid w:val="00115EC7"/>
+    <w:rPr>
+      <w:rFonts w:asciiTheme="majorHAnsi" w:eastAsiaTheme="majorEastAsia" w:hAnsiTheme="majorHAnsi" w:cstheme="majorBidi"/>
+      <w:color w:val="1F4D78" w:themeColor="accent1" w:themeShade="7F"/>
+      <w:sz w:val="24"/>
+      <w:szCs w:val="24"/>
+    </w:rPr>
+  </w:style>
+  <w:style w:type="table" w:styleId="TableGrid">
+    <w:name w:val="Table Grid"/>
+    <w:basedOn w:val="TableNormal"/>
+    <w:uiPriority w:val="39"/>
+    <w:rsid w:val="002A0D12"/>
+    <w:pPr>
+      <w:spacing w:after="0" w:line="240" w:lineRule="auto"/>
+    </w:pPr>
+    <w:tblPr>
+      <w:tblBorders>
+        <w:top w:val="single" w:sz="4" w:space="0" w:color="auto"/>
+        <w:left w:val="single" w:sz="4" w:space="0" w:color="auto"/>
+        <w:bottom w:val="single" w:sz="4" w:space="0" w:color="auto"/>
+        <w:right w:val="single" w:sz="4" w:space="0" w:color="auto"/>
+        <w:insideH w:val="single" w:sz="4" w:space="0" w:color="auto"/>
+        <w:insideV w:val="single" w:sz="4" w:space="0" w:color="auto"/>
+      </w:tblBorders>
+    </w:tblPr>
+  </w:style>
+  <w:style w:type="paragraph" w:customStyle="1" w:styleId="Default">
+    <w:name w:val="Default"/>
+    <w:rsid w:val="00536521"/>
+    <w:pPr>
+      <w:autoSpaceDE w:val="0"/>
+      <w:autoSpaceDN w:val="0"/>
+      <w:adjustRightInd w:val="0"/>
+      <w:spacing w:after="0" w:line="240" w:lineRule="auto"/>
+    </w:pPr>
+    <w:rPr>
+      <w:rFonts w:ascii="Calibri" w:hAnsi="Calibri" w:cs="Calibri"/>
+      <w:color w:val="000000"/>
+      <w:sz w:val="24"/>
+      <w:szCs w:val="24"/>
+    </w:rPr>
   </w:style>
 </w:styles>
 </file>
